--- a/受控文档/项目计划/SRS/PRD2018-G16-愿景和范围1.0.0.docx
+++ b/受控文档/项目计划/SRS/PRD2018-G16-愿景和范围1.0.0.docx
@@ -16,8 +16,8 @@
           <w:lang w:val="en-US" w:eastAsia="zh-CN"/>
         </w:rPr>
       </w:pPr>
-      <w:bookmarkStart w:id="0" w:name="_Toc20225"/>
-      <w:bookmarkStart w:id="1" w:name="_Toc995"/>
+      <w:bookmarkStart w:id="0" w:name="_Toc995"/>
+      <w:bookmarkStart w:id="1" w:name="_Toc20225"/>
       <w:bookmarkStart w:id="2" w:name="_Toc5118"/>
       <w:r>
         <w:rPr>
@@ -6284,6 +6284,49 @@
           <w:lang w:val="en-US" w:eastAsia="zh-CN"/>
         </w:rPr>
       </w:pPr>
+      <w:r>
+        <w:rPr>
+          <w:rFonts w:hint="eastAsia"/>
+          <w:lang w:val="en-US" w:eastAsia="zh-CN"/>
+        </w:rPr>
+        <w:drawing>
+          <wp:inline distT="0" distB="0" distL="114300" distR="114300">
+            <wp:extent cx="5272405" cy="3203575"/>
+            <wp:effectExtent l="0" t="0" r="10795" b="9525"/>
+            <wp:docPr id="1" name="图片 1" descr="7@DN6EFA[$X5[F5B]XD`TW7"/>
+            <wp:cNvGraphicFramePr>
+              <a:graphicFrameLocks xmlns:a="http://schemas.openxmlformats.org/drawingml/2006/main" noChangeAspect="1"/>
+            </wp:cNvGraphicFramePr>
+            <a:graphic xmlns:a="http://schemas.openxmlformats.org/drawingml/2006/main">
+              <a:graphicData uri="http://schemas.openxmlformats.org/drawingml/2006/picture">
+                <pic:pic xmlns:pic="http://schemas.openxmlformats.org/drawingml/2006/picture">
+                  <pic:nvPicPr>
+                    <pic:cNvPr id="1" name="图片 1" descr="7@DN6EFA[$X5[F5B]XD`TW7"/>
+                    <pic:cNvPicPr>
+                      <a:picLocks noChangeAspect="1"/>
+                    </pic:cNvPicPr>
+                  </pic:nvPicPr>
+                  <pic:blipFill>
+                    <a:blip r:embed="rId6"/>
+                    <a:stretch>
+                      <a:fillRect/>
+                    </a:stretch>
+                  </pic:blipFill>
+                  <pic:spPr>
+                    <a:xfrm>
+                      <a:off x="0" y="0"/>
+                      <a:ext cx="5272405" cy="3203575"/>
+                    </a:xfrm>
+                    <a:prstGeom prst="rect">
+                      <a:avLst/>
+                    </a:prstGeom>
+                  </pic:spPr>
+                </pic:pic>
+              </a:graphicData>
+            </a:graphic>
+          </wp:inline>
+        </w:drawing>
+      </w:r>
       <w:bookmarkStart w:id="24" w:name="_GoBack"/>
       <w:bookmarkEnd w:id="24"/>
     </w:p>
@@ -6352,7 +6395,7 @@
                     </pic:cNvPicPr>
                   </pic:nvPicPr>
                   <pic:blipFill>
-                    <a:blip r:embed="rId6"/>
+                    <a:blip r:embed="rId7"/>
                     <a:srcRect l="18352" b="-3277"/>
                     <a:stretch>
                       <a:fillRect/>
@@ -16030,6 +16073,14 @@
       </w:tr>
       <w:tr>
         <w:tblPrEx>
+          <w:tblBorders>
+            <w:top w:val="single" w:color="auto" w:sz="4" w:space="0"/>
+            <w:left w:val="single" w:color="auto" w:sz="4" w:space="0"/>
+            <w:bottom w:val="single" w:color="auto" w:sz="4" w:space="0"/>
+            <w:right w:val="single" w:color="auto" w:sz="4" w:space="0"/>
+            <w:insideH w:val="single" w:color="auto" w:sz="4" w:space="0"/>
+            <w:insideV w:val="single" w:color="auto" w:sz="4" w:space="0"/>
+          </w:tblBorders>
           <w:tblLayout w:type="fixed"/>
           <w:tblCellMar>
             <w:top w:w="0" w:type="dxa"/>
@@ -16244,6 +16295,14 @@
       </w:tr>
       <w:tr>
         <w:tblPrEx>
+          <w:tblBorders>
+            <w:top w:val="single" w:color="auto" w:sz="4" w:space="0"/>
+            <w:left w:val="single" w:color="auto" w:sz="4" w:space="0"/>
+            <w:bottom w:val="single" w:color="auto" w:sz="4" w:space="0"/>
+            <w:right w:val="single" w:color="auto" w:sz="4" w:space="0"/>
+            <w:insideH w:val="single" w:color="auto" w:sz="4" w:space="0"/>
+            <w:insideV w:val="single" w:color="auto" w:sz="4" w:space="0"/>
+          </w:tblBorders>
           <w:tblLayout w:type="fixed"/>
           <w:tblCellMar>
             <w:top w:w="0" w:type="dxa"/>
@@ -17947,6 +18006,14 @@
       </w:tr>
       <w:tr>
         <w:tblPrEx>
+          <w:tblBorders>
+            <w:top w:val="single" w:color="auto" w:sz="4" w:space="0"/>
+            <w:left w:val="single" w:color="auto" w:sz="4" w:space="0"/>
+            <w:bottom w:val="single" w:color="auto" w:sz="4" w:space="0"/>
+            <w:right w:val="single" w:color="auto" w:sz="4" w:space="0"/>
+            <w:insideH w:val="single" w:color="auto" w:sz="4" w:space="0"/>
+            <w:insideV w:val="single" w:color="auto" w:sz="4" w:space="0"/>
+          </w:tblBorders>
           <w:tblLayout w:type="fixed"/>
           <w:tblCellMar>
             <w:top w:w="0" w:type="dxa"/>
@@ -21582,7 +21649,7 @@
     <w:lsdException w:qFormat="1" w:unhideWhenUsed="0" w:uiPriority="0" w:semiHidden="0" w:name="Title"/>
     <w:lsdException w:unhideWhenUsed="0" w:uiPriority="0" w:semiHidden="0" w:name="Closing"/>
     <w:lsdException w:unhideWhenUsed="0" w:uiPriority="0" w:semiHidden="0" w:name="Signature"/>
-    <w:lsdException w:unhideWhenUsed="0" w:uiPriority="0" w:name="Default Paragraph Font"/>
+    <w:lsdException w:qFormat="1" w:unhideWhenUsed="0" w:uiPriority="0" w:name="Default Paragraph Font"/>
     <w:lsdException w:unhideWhenUsed="0" w:uiPriority="0" w:semiHidden="0" w:name="Body Text"/>
     <w:lsdException w:qFormat="1" w:unhideWhenUsed="0" w:uiPriority="0" w:semiHidden="0" w:name="Body Text Indent"/>
     <w:lsdException w:unhideWhenUsed="0" w:uiPriority="0" w:semiHidden="0" w:name="List Continue"/>
@@ -21841,6 +21908,7 @@
   <w:style w:type="character" w:default="1" w:styleId="11">
     <w:name w:val="Default Paragraph Font"/>
     <w:semiHidden/>
+    <w:qFormat/>
     <w:uiPriority w:val="0"/>
   </w:style>
   <w:style w:type="table" w:default="1" w:styleId="13">
